--- a/Yo Analysis.docx
+++ b/Yo Analysis.docx
@@ -4,6 +4,7 @@
   <w:body>
     <w:p>
       <w:pPr>
+        <w:spacing w:before="240" w:line="276" w:lineRule="auto"/>
         <w:rPr>
           <w:rFonts w:ascii="Times New Roman" w:hAnsi="Times New Roman" w:cs="Times New Roman"/>
           <w:sz w:val="24"/>
@@ -21,6 +22,7 @@
     </w:p>
     <w:p>
       <w:pPr>
+        <w:spacing w:before="240" w:line="276" w:lineRule="auto"/>
         <w:rPr>
           <w:rFonts w:ascii="Times New Roman" w:hAnsi="Times New Roman" w:cs="Times New Roman"/>
           <w:sz w:val="24"/>
@@ -38,6 +40,7 @@
     </w:p>
     <w:p>
       <w:pPr>
+        <w:spacing w:before="240" w:line="276" w:lineRule="auto"/>
         <w:rPr>
           <w:rFonts w:ascii="Times New Roman" w:hAnsi="Times New Roman" w:cs="Times New Roman"/>
           <w:sz w:val="24"/>
@@ -55,6 +58,7 @@
     </w:p>
     <w:p>
       <w:pPr>
+        <w:spacing w:before="240" w:line="276" w:lineRule="auto"/>
         <w:jc w:val="center"/>
         <w:rPr>
           <w:rFonts w:ascii="Times New Roman" w:hAnsi="Times New Roman" w:cs="Times New Roman"/>
@@ -70,9 +74,18 @@
         </w:rPr>
         <w:t>Yo Example Issues</w:t>
       </w:r>
-    </w:p>
-    <w:p>
-      <w:pPr>
+      <w:r>
+        <w:rPr>
+          <w:rFonts w:ascii="Times New Roman" w:hAnsi="Times New Roman" w:cs="Times New Roman"/>
+          <w:sz w:val="24"/>
+          <w:szCs w:val="24"/>
+        </w:rPr>
+        <w:t xml:space="preserve"> – United Kingdom </w:t>
+      </w:r>
+    </w:p>
+    <w:p>
+      <w:pPr>
+        <w:spacing w:before="240" w:line="276" w:lineRule="auto"/>
         <w:rPr>
           <w:rFonts w:ascii="Times New Roman" w:hAnsi="Times New Roman" w:cs="Times New Roman"/>
           <w:sz w:val="24"/>
@@ -95,22 +108,29 @@
           <w:ilvl w:val="0"/>
           <w:numId w:val="2"/>
         </w:numPr>
-        <w:rPr>
-          <w:rFonts w:ascii="Times New Roman" w:hAnsi="Times New Roman" w:cs="Times New Roman"/>
-          <w:sz w:val="24"/>
-          <w:szCs w:val="24"/>
-        </w:rPr>
-      </w:pPr>
-      <w:r>
-        <w:rPr>
-          <w:rFonts w:ascii="Times New Roman" w:hAnsi="Times New Roman" w:cs="Times New Roman"/>
-          <w:sz w:val="24"/>
-          <w:szCs w:val="24"/>
-        </w:rPr>
-        <w:t>A</w:t>
-      </w:r>
-      <w:bookmarkStart w:id="0" w:name="_GoBack"/>
-      <w:bookmarkEnd w:id="0"/>
+        <w:spacing w:before="240" w:line="276" w:lineRule="auto"/>
+        <w:rPr>
+          <w:rFonts w:ascii="Times New Roman" w:hAnsi="Times New Roman" w:cs="Times New Roman"/>
+          <w:sz w:val="24"/>
+          <w:szCs w:val="24"/>
+        </w:rPr>
+      </w:pPr>
+      <w:r>
+        <w:rPr>
+          <w:rFonts w:ascii="Times New Roman" w:hAnsi="Times New Roman" w:cs="Times New Roman"/>
+          <w:sz w:val="24"/>
+          <w:szCs w:val="24"/>
+        </w:rPr>
+        <w:t xml:space="preserve">One </w:t>
+      </w:r>
+      <w:r>
+        <w:rPr>
+          <w:rFonts w:ascii="Times New Roman" w:hAnsi="Times New Roman" w:cs="Times New Roman"/>
+          <w:sz w:val="24"/>
+          <w:szCs w:val="24"/>
+        </w:rPr>
+        <w:t xml:space="preserve">possible ethical issue would be if a large number of child predators began using the app to communicate with children. Those in charge of Yo may need to take some action to prevent this sort of usage. </w:t>
+      </w:r>
     </w:p>
     <w:p>
       <w:pPr>
@@ -119,19 +139,20 @@
           <w:ilvl w:val="0"/>
           <w:numId w:val="2"/>
         </w:numPr>
-        <w:rPr>
-          <w:rFonts w:ascii="Times New Roman" w:hAnsi="Times New Roman" w:cs="Times New Roman"/>
-          <w:sz w:val="24"/>
-          <w:szCs w:val="24"/>
-        </w:rPr>
-      </w:pPr>
-      <w:r>
-        <w:rPr>
-          <w:rFonts w:ascii="Times New Roman" w:hAnsi="Times New Roman" w:cs="Times New Roman"/>
-          <w:sz w:val="24"/>
-          <w:szCs w:val="24"/>
-        </w:rPr>
-        <w:t>A</w:t>
+        <w:spacing w:before="240" w:line="276" w:lineRule="auto"/>
+        <w:rPr>
+          <w:rFonts w:ascii="Times New Roman" w:hAnsi="Times New Roman" w:cs="Times New Roman"/>
+          <w:sz w:val="24"/>
+          <w:szCs w:val="24"/>
+        </w:rPr>
+      </w:pPr>
+      <w:r>
+        <w:rPr>
+          <w:rFonts w:ascii="Times New Roman" w:hAnsi="Times New Roman" w:cs="Times New Roman"/>
+          <w:sz w:val="24"/>
+          <w:szCs w:val="24"/>
+        </w:rPr>
+        <w:t>Another possible ethical issue could be if the Yo app somehow discriminates against people based on their location or other factors, which is against the ACM Code of Ethics.</w:t>
       </w:r>
     </w:p>
     <w:p>
@@ -141,6 +162,7 @@
           <w:ilvl w:val="0"/>
           <w:numId w:val="2"/>
         </w:numPr>
+        <w:spacing w:before="240" w:line="276" w:lineRule="auto"/>
         <w:rPr>
           <w:rFonts w:ascii="Times New Roman" w:hAnsi="Times New Roman" w:cs="Times New Roman"/>
           <w:sz w:val="24"/>
@@ -155,9 +177,18 @@
         </w:rPr>
         <w:t>A</w:t>
       </w:r>
-    </w:p>
-    <w:p>
-      <w:pPr>
+      <w:r>
+        <w:rPr>
+          <w:rFonts w:ascii="Times New Roman" w:hAnsi="Times New Roman" w:cs="Times New Roman"/>
+          <w:sz w:val="24"/>
+          <w:szCs w:val="24"/>
+        </w:rPr>
+        <w:t xml:space="preserve"> third ethical issue would be if Yo legally begins using consumer data in a way that is beneficial to Yo but not to the consumer. </w:t>
+      </w:r>
+    </w:p>
+    <w:p>
+      <w:pPr>
+        <w:spacing w:before="240" w:line="276" w:lineRule="auto"/>
         <w:rPr>
           <w:rFonts w:ascii="Times New Roman" w:hAnsi="Times New Roman" w:cs="Times New Roman"/>
           <w:sz w:val="24"/>
@@ -180,19 +211,28 @@
           <w:ilvl w:val="0"/>
           <w:numId w:val="3"/>
         </w:numPr>
-        <w:rPr>
-          <w:rFonts w:ascii="Times New Roman" w:hAnsi="Times New Roman" w:cs="Times New Roman"/>
-          <w:sz w:val="24"/>
-          <w:szCs w:val="24"/>
-        </w:rPr>
-      </w:pPr>
-      <w:r>
-        <w:rPr>
-          <w:rFonts w:ascii="Times New Roman" w:hAnsi="Times New Roman" w:cs="Times New Roman"/>
-          <w:sz w:val="24"/>
-          <w:szCs w:val="24"/>
-        </w:rPr>
-        <w:t xml:space="preserve">A </w:t>
+        <w:spacing w:before="240" w:line="276" w:lineRule="auto"/>
+        <w:rPr>
+          <w:rFonts w:ascii="Times New Roman" w:hAnsi="Times New Roman" w:cs="Times New Roman"/>
+          <w:sz w:val="24"/>
+          <w:szCs w:val="24"/>
+        </w:rPr>
+      </w:pPr>
+      <w:r>
+        <w:rPr>
+          <w:rFonts w:ascii="Times New Roman" w:hAnsi="Times New Roman" w:cs="Times New Roman"/>
+          <w:sz w:val="24"/>
+          <w:szCs w:val="24"/>
+        </w:rPr>
+        <w:t>A</w:t>
+      </w:r>
+      <w:r>
+        <w:rPr>
+          <w:rFonts w:ascii="Times New Roman" w:hAnsi="Times New Roman" w:cs="Times New Roman"/>
+          <w:sz w:val="24"/>
+          <w:szCs w:val="24"/>
+        </w:rPr>
+        <w:t xml:space="preserve"> possible legal issue could be if bank robbers decide to use Yo as a form of communication when committing felonies. The creators of Yo would have to find a way to make sure their program is not used maliciously. </w:t>
       </w:r>
     </w:p>
     <w:p>
@@ -202,19 +242,36 @@
           <w:ilvl w:val="0"/>
           <w:numId w:val="3"/>
         </w:numPr>
-        <w:rPr>
-          <w:rFonts w:ascii="Times New Roman" w:hAnsi="Times New Roman" w:cs="Times New Roman"/>
-          <w:sz w:val="24"/>
-          <w:szCs w:val="24"/>
-        </w:rPr>
-      </w:pPr>
-      <w:r>
-        <w:rPr>
-          <w:rFonts w:ascii="Times New Roman" w:hAnsi="Times New Roman" w:cs="Times New Roman"/>
-          <w:sz w:val="24"/>
-          <w:szCs w:val="24"/>
-        </w:rPr>
-        <w:t>A</w:t>
+        <w:spacing w:before="240" w:line="276" w:lineRule="auto"/>
+        <w:rPr>
+          <w:rFonts w:ascii="Times New Roman" w:hAnsi="Times New Roman" w:cs="Times New Roman"/>
+          <w:sz w:val="24"/>
+          <w:szCs w:val="24"/>
+        </w:rPr>
+      </w:pPr>
+      <w:r>
+        <w:rPr>
+          <w:rFonts w:ascii="Times New Roman" w:hAnsi="Times New Roman" w:cs="Times New Roman"/>
+          <w:sz w:val="24"/>
+          <w:szCs w:val="24"/>
+        </w:rPr>
+        <w:t xml:space="preserve">The </w:t>
+      </w:r>
+      <w:r>
+        <w:rPr>
+          <w:rFonts w:ascii="Times New Roman" w:hAnsi="Times New Roman" w:cs="Times New Roman"/>
+          <w:sz w:val="24"/>
+          <w:szCs w:val="24"/>
+        </w:rPr>
+        <w:t>Data Protection Act 2018</w:t>
+      </w:r>
+      <w:r>
+        <w:rPr>
+          <w:rFonts w:ascii="Times New Roman" w:hAnsi="Times New Roman" w:cs="Times New Roman"/>
+          <w:sz w:val="24"/>
+          <w:szCs w:val="24"/>
+        </w:rPr>
+        <w:t xml:space="preserve"> provides protection for United Kingdom user data, so the Yo developers have to ensure that the data is used fairly, relevantly, and is kept for no longer than needed.</w:t>
       </w:r>
     </w:p>
     <w:p>
@@ -224,23 +281,57 @@
           <w:ilvl w:val="0"/>
           <w:numId w:val="3"/>
         </w:numPr>
-        <w:rPr>
-          <w:rFonts w:ascii="Times New Roman" w:hAnsi="Times New Roman" w:cs="Times New Roman"/>
-          <w:sz w:val="24"/>
-          <w:szCs w:val="24"/>
-        </w:rPr>
-      </w:pPr>
-      <w:r>
-        <w:rPr>
-          <w:rFonts w:ascii="Times New Roman" w:hAnsi="Times New Roman" w:cs="Times New Roman"/>
-          <w:sz w:val="24"/>
-          <w:szCs w:val="24"/>
-        </w:rPr>
-        <w:t>A</w:t>
-      </w:r>
-    </w:p>
-    <w:p>
-      <w:pPr>
+        <w:spacing w:before="240" w:line="276" w:lineRule="auto"/>
+        <w:rPr>
+          <w:rFonts w:ascii="Times New Roman" w:hAnsi="Times New Roman" w:cs="Times New Roman"/>
+          <w:sz w:val="24"/>
+          <w:szCs w:val="24"/>
+        </w:rPr>
+      </w:pPr>
+      <w:r>
+        <w:rPr>
+          <w:rFonts w:ascii="Times New Roman" w:hAnsi="Times New Roman" w:cs="Times New Roman"/>
+          <w:sz w:val="24"/>
+          <w:szCs w:val="24"/>
+        </w:rPr>
+        <w:t xml:space="preserve">The </w:t>
+      </w:r>
+      <w:r>
+        <w:rPr>
+          <w:rFonts w:ascii="Times New Roman" w:hAnsi="Times New Roman" w:cs="Times New Roman"/>
+          <w:sz w:val="24"/>
+          <w:szCs w:val="24"/>
+        </w:rPr>
+        <w:t>Data Protection Act 2018</w:t>
+      </w:r>
+      <w:r>
+        <w:rPr>
+          <w:rFonts w:ascii="Times New Roman" w:hAnsi="Times New Roman" w:cs="Times New Roman"/>
+          <w:sz w:val="24"/>
+          <w:szCs w:val="24"/>
+        </w:rPr>
+        <w:t xml:space="preserve"> also states that there must be a way for </w:t>
+      </w:r>
+      <w:r>
+        <w:rPr>
+          <w:rFonts w:ascii="Times New Roman" w:hAnsi="Times New Roman" w:cs="Times New Roman"/>
+          <w:sz w:val="24"/>
+          <w:szCs w:val="24"/>
+        </w:rPr>
+        <w:t xml:space="preserve">United Kingdom </w:t>
+      </w:r>
+      <w:r>
+        <w:rPr>
+          <w:rFonts w:ascii="Times New Roman" w:hAnsi="Times New Roman" w:cs="Times New Roman"/>
+          <w:sz w:val="24"/>
+          <w:szCs w:val="24"/>
+        </w:rPr>
+        <w:t xml:space="preserve">users to delete their data off Yo, so the developers would have to make sure that feature works correctly to avoid issues. </w:t>
+      </w:r>
+    </w:p>
+    <w:p>
+      <w:pPr>
+        <w:spacing w:before="240" w:line="276" w:lineRule="auto"/>
         <w:rPr>
           <w:rFonts w:ascii="Times New Roman" w:hAnsi="Times New Roman" w:cs="Times New Roman"/>
           <w:sz w:val="24"/>
@@ -263,6 +354,7 @@
           <w:ilvl w:val="0"/>
           <w:numId w:val="4"/>
         </w:numPr>
+        <w:spacing w:before="240" w:line="276" w:lineRule="auto"/>
         <w:rPr>
           <w:rFonts w:ascii="Times New Roman" w:hAnsi="Times New Roman" w:cs="Times New Roman"/>
           <w:sz w:val="24"/>
@@ -276,6 +368,14 @@
           <w:szCs w:val="24"/>
         </w:rPr>
         <w:t>A</w:t>
+      </w:r>
+      <w:r>
+        <w:rPr>
+          <w:rFonts w:ascii="Times New Roman" w:hAnsi="Times New Roman" w:cs="Times New Roman"/>
+          <w:sz w:val="24"/>
+          <w:szCs w:val="24"/>
+        </w:rPr>
+        <w:t xml:space="preserve"> professional issue could be if another developer created a similar app to Yo that allowed users to send different kinds of messages before Yo adds that feature, which may be a problem if Yo adds that issue later on.</w:t>
       </w:r>
     </w:p>
     <w:p>
@@ -285,19 +385,20 @@
           <w:ilvl w:val="0"/>
           <w:numId w:val="4"/>
         </w:numPr>
-        <w:rPr>
-          <w:rFonts w:ascii="Times New Roman" w:hAnsi="Times New Roman" w:cs="Times New Roman"/>
-          <w:sz w:val="24"/>
-          <w:szCs w:val="24"/>
-        </w:rPr>
-      </w:pPr>
-      <w:r>
-        <w:rPr>
-          <w:rFonts w:ascii="Times New Roman" w:hAnsi="Times New Roman" w:cs="Times New Roman"/>
-          <w:sz w:val="24"/>
-          <w:szCs w:val="24"/>
-        </w:rPr>
-        <w:t>A</w:t>
+        <w:spacing w:before="240" w:line="276" w:lineRule="auto"/>
+        <w:rPr>
+          <w:rFonts w:ascii="Times New Roman" w:hAnsi="Times New Roman" w:cs="Times New Roman"/>
+          <w:sz w:val="24"/>
+          <w:szCs w:val="24"/>
+        </w:rPr>
+      </w:pPr>
+      <w:r>
+        <w:rPr>
+          <w:rFonts w:ascii="Times New Roman" w:hAnsi="Times New Roman" w:cs="Times New Roman"/>
+          <w:sz w:val="24"/>
+          <w:szCs w:val="24"/>
+        </w:rPr>
+        <w:t>Another professional issue is if the developers of Yo created an update that they knew was not completely functional, but deployed it anyway and caused problems for users of Yo.</w:t>
       </w:r>
     </w:p>
     <w:p>
@@ -307,6 +408,7 @@
           <w:ilvl w:val="0"/>
           <w:numId w:val="4"/>
         </w:numPr>
+        <w:spacing w:before="240" w:line="276" w:lineRule="auto"/>
         <w:rPr>
           <w:rFonts w:ascii="Times New Roman" w:hAnsi="Times New Roman" w:cs="Times New Roman"/>
           <w:sz w:val="24"/>
@@ -321,9 +423,20 @@
         </w:rPr>
         <w:t>A</w:t>
       </w:r>
-    </w:p>
-    <w:p>
-      <w:pPr>
+      <w:r>
+        <w:rPr>
+          <w:rFonts w:ascii="Times New Roman" w:hAnsi="Times New Roman" w:cs="Times New Roman"/>
+          <w:sz w:val="24"/>
+          <w:szCs w:val="24"/>
+        </w:rPr>
+        <w:t xml:space="preserve"> third professional issue would be if data stored by Yo was not reasonably secured, which is a problem even if the data does not get stolen.</w:t>
+      </w:r>
+      <w:bookmarkStart w:id="0" w:name="_GoBack"/>
+      <w:bookmarkEnd w:id="0"/>
+    </w:p>
+    <w:p>
+      <w:pPr>
+        <w:spacing w:line="276" w:lineRule="auto"/>
         <w:rPr>
           <w:rFonts w:ascii="Times New Roman" w:hAnsi="Times New Roman" w:cs="Times New Roman"/>
           <w:sz w:val="24"/>
